--- a/KAN_NIR32.docx
+++ b/KAN_NIR32.docx
@@ -59,23 +59,41 @@
           </w:r>
         </w:p>
         <w:p>
-          <w:bookmarkStart w:id="0" w:name="_GoBack"/>
-          <w:bookmarkEnd w:id="0"/>
+          <w:pPr>
+            <w:rPr>
+              <w:b/>
+            </w:rPr>
+          </w:pPr>
         </w:p>
         <w:p>
           <w:pPr>
             <w:pStyle w:val="14"/>
+            <w:rPr>
+              <w:b/>
+            </w:rPr>
           </w:pPr>
           <w:r>
+            <w:rPr>
+              <w:b/>
+            </w:rPr>
             <w:t xml:space="preserve">  </w:t>
           </w:r>
           <w:r>
+            <w:rPr>
+              <w:b/>
+            </w:rPr>
             <w:fldChar w:fldCharType="begin"/>
           </w:r>
           <w:r>
+            <w:rPr>
+              <w:b/>
+            </w:rPr>
             <w:instrText xml:space="preserve"> TOC \o "1-3" \h \z \u </w:instrText>
           </w:r>
           <w:r>
+            <w:rPr>
+              <w:b/>
+            </w:rPr>
             <w:fldChar w:fldCharType="separate"/>
           </w:r>
         </w:p>
@@ -84,12 +102,19 @@
             <w:pStyle w:val="14"/>
             <w:rPr>
               <w:rFonts w:asciiTheme="minorHAnsi" w:eastAsiaTheme="minorEastAsia" w:hAnsiTheme="minorHAnsi" w:cstheme="minorBidi"/>
+              <w:b/>
               <w:bCs w:val="0"/>
               <w:iCs w:val="0"/>
               <w:sz w:val="22"/>
               <w:szCs w:val="22"/>
             </w:rPr>
           </w:pPr>
+          <w:r>
+            <w:rPr>
+              <w:b/>
+            </w:rPr>
+            <w:t xml:space="preserve">  </w:t>
+          </w:r>
           <w:hyperlink w:anchor="_Toc152339269" w:history="1">
             <w:r>
               <w:rPr>
@@ -100,41 +125,48 @@
             </w:r>
             <w:r>
               <w:rPr>
+                <w:b/>
                 <w:webHidden/>
               </w:rPr>
               <w:tab/>
             </w:r>
             <w:r>
               <w:rPr>
+                <w:b/>
                 <w:webHidden/>
               </w:rPr>
               <w:fldChar w:fldCharType="begin"/>
             </w:r>
             <w:r>
               <w:rPr>
+                <w:b/>
                 <w:webHidden/>
               </w:rPr>
               <w:instrText xml:space="preserve"> PAGEREF _Toc152339269 \h </w:instrText>
             </w:r>
             <w:r>
               <w:rPr>
+                <w:b/>
                 <w:webHidden/>
               </w:rPr>
             </w:r>
             <w:r>
               <w:rPr>
+                <w:b/>
                 <w:webHidden/>
               </w:rPr>
               <w:fldChar w:fldCharType="separate"/>
             </w:r>
             <w:r>
               <w:rPr>
+                <w:b/>
                 <w:webHidden/>
               </w:rPr>
               <w:t>5</w:t>
             </w:r>
             <w:r>
               <w:rPr>
+                <w:b/>
                 <w:webHidden/>
               </w:rPr>
               <w:fldChar w:fldCharType="end"/>
@@ -146,6 +178,7 @@
             <w:pStyle w:val="14"/>
             <w:rPr>
               <w:rFonts w:asciiTheme="minorHAnsi" w:eastAsiaTheme="minorEastAsia" w:hAnsiTheme="minorHAnsi" w:cstheme="minorBidi"/>
+              <w:b/>
               <w:bCs w:val="0"/>
               <w:iCs w:val="0"/>
               <w:sz w:val="22"/>
@@ -156,46 +189,54 @@
             <w:r>
               <w:rPr>
                 <w:rStyle w:val="ac"/>
+                <w:b/>
               </w:rPr>
               <w:t>1 ДКС и кабель связи общие понятия</w:t>
             </w:r>
             <w:r>
               <w:rPr>
+                <w:b/>
                 <w:webHidden/>
               </w:rPr>
               <w:tab/>
             </w:r>
             <w:r>
               <w:rPr>
+                <w:b/>
                 <w:webHidden/>
               </w:rPr>
               <w:fldChar w:fldCharType="begin"/>
             </w:r>
             <w:r>
               <w:rPr>
+                <w:b/>
                 <w:webHidden/>
               </w:rPr>
               <w:instrText xml:space="preserve"> PAGEREF _Toc152339270 \h </w:instrText>
             </w:r>
             <w:r>
               <w:rPr>
+                <w:b/>
                 <w:webHidden/>
               </w:rPr>
             </w:r>
             <w:r>
               <w:rPr>
+                <w:b/>
                 <w:webHidden/>
               </w:rPr>
               <w:fldChar w:fldCharType="separate"/>
             </w:r>
             <w:r>
               <w:rPr>
+                <w:b/>
                 <w:webHidden/>
               </w:rPr>
               <w:t>6</w:t>
             </w:r>
             <w:r>
               <w:rPr>
+                <w:b/>
                 <w:webHidden/>
               </w:rPr>
               <w:fldChar w:fldCharType="end"/>
@@ -207,56 +248,71 @@
             <w:pStyle w:val="14"/>
             <w:rPr>
               <w:rFonts w:asciiTheme="minorHAnsi" w:eastAsiaTheme="minorEastAsia" w:hAnsiTheme="minorHAnsi" w:cstheme="minorBidi"/>
+              <w:b/>
               <w:bCs w:val="0"/>
               <w:iCs w:val="0"/>
               <w:sz w:val="22"/>
               <w:szCs w:val="22"/>
             </w:rPr>
           </w:pPr>
+          <w:r>
+            <w:rPr>
+              <w:b/>
+            </w:rPr>
+            <w:t xml:space="preserve">  </w:t>
+          </w:r>
           <w:hyperlink w:anchor="_Toc152339271" w:history="1">
             <w:r>
               <w:rPr>
                 <w:rStyle w:val="ac"/>
+                <w:b/>
               </w:rPr>
               <w:t>1.1 Дожимная компрессорная станция (ДКС). Общие сведения</w:t>
             </w:r>
             <w:r>
               <w:rPr>
+                <w:b/>
                 <w:webHidden/>
               </w:rPr>
               <w:tab/>
             </w:r>
             <w:r>
               <w:rPr>
+                <w:b/>
                 <w:webHidden/>
               </w:rPr>
               <w:fldChar w:fldCharType="begin"/>
             </w:r>
             <w:r>
               <w:rPr>
+                <w:b/>
                 <w:webHidden/>
               </w:rPr>
               <w:instrText xml:space="preserve"> PAGEREF _Toc152339271 \h </w:instrText>
             </w:r>
             <w:r>
               <w:rPr>
+                <w:b/>
                 <w:webHidden/>
               </w:rPr>
             </w:r>
             <w:r>
               <w:rPr>
+                <w:b/>
                 <w:webHidden/>
               </w:rPr>
               <w:fldChar w:fldCharType="separate"/>
             </w:r>
             <w:r>
               <w:rPr>
+                <w:b/>
                 <w:webHidden/>
               </w:rPr>
               <w:t>6</w:t>
             </w:r>
             <w:r>
               <w:rPr>
+                <w:b/>
                 <w:webHidden/>
               </w:rPr>
               <w:fldChar w:fldCharType="end"/>
@@ -268,56 +324,71 @@
             <w:pStyle w:val="14"/>
             <w:rPr>
               <w:rFonts w:asciiTheme="minorHAnsi" w:eastAsiaTheme="minorEastAsia" w:hAnsiTheme="minorHAnsi" w:cstheme="minorBidi"/>
+              <w:b/>
               <w:bCs w:val="0"/>
               <w:iCs w:val="0"/>
               <w:sz w:val="22"/>
               <w:szCs w:val="22"/>
             </w:rPr>
           </w:pPr>
+          <w:r>
+            <w:rPr>
+              <w:b/>
+            </w:rPr>
+            <w:t xml:space="preserve">  </w:t>
+          </w:r>
           <w:hyperlink w:anchor="_Toc152339272" w:history="1">
             <w:r>
               <w:rPr>
                 <w:rStyle w:val="ac"/>
+                <w:b/>
               </w:rPr>
               <w:t>1.2 Кабель связи. Общие сведения</w:t>
             </w:r>
             <w:r>
               <w:rPr>
+                <w:b/>
                 <w:webHidden/>
               </w:rPr>
               <w:tab/>
             </w:r>
             <w:r>
               <w:rPr>
+                <w:b/>
                 <w:webHidden/>
               </w:rPr>
               <w:fldChar w:fldCharType="begin"/>
             </w:r>
             <w:r>
               <w:rPr>
+                <w:b/>
                 <w:webHidden/>
               </w:rPr>
               <w:instrText xml:space="preserve"> PAGEREF _Toc152339272 \h </w:instrText>
             </w:r>
             <w:r>
               <w:rPr>
+                <w:b/>
                 <w:webHidden/>
               </w:rPr>
             </w:r>
             <w:r>
               <w:rPr>
+                <w:b/>
                 <w:webHidden/>
               </w:rPr>
               <w:fldChar w:fldCharType="separate"/>
             </w:r>
             <w:r>
               <w:rPr>
+                <w:b/>
                 <w:webHidden/>
               </w:rPr>
               <w:t>7</w:t>
             </w:r>
             <w:r>
               <w:rPr>
+                <w:b/>
                 <w:webHidden/>
               </w:rPr>
               <w:fldChar w:fldCharType="end"/>
@@ -329,56 +400,71 @@
             <w:pStyle w:val="14"/>
             <w:rPr>
               <w:rFonts w:asciiTheme="minorHAnsi" w:eastAsiaTheme="minorEastAsia" w:hAnsiTheme="minorHAnsi" w:cstheme="minorBidi"/>
+              <w:b/>
               <w:bCs w:val="0"/>
               <w:iCs w:val="0"/>
               <w:sz w:val="22"/>
               <w:szCs w:val="22"/>
             </w:rPr>
           </w:pPr>
+          <w:r>
+            <w:rPr>
+              <w:b/>
+            </w:rPr>
+            <w:t xml:space="preserve">  </w:t>
+          </w:r>
           <w:hyperlink w:anchor="_Toc152339273" w:history="1">
             <w:r>
               <w:rPr>
                 <w:rStyle w:val="ac"/>
+                <w:b/>
               </w:rPr>
               <w:t>1.3 ДКС Марковское месторождение</w:t>
             </w:r>
             <w:r>
               <w:rPr>
+                <w:b/>
                 <w:webHidden/>
               </w:rPr>
               <w:tab/>
             </w:r>
             <w:r>
               <w:rPr>
+                <w:b/>
                 <w:webHidden/>
               </w:rPr>
               <w:fldChar w:fldCharType="begin"/>
             </w:r>
             <w:r>
               <w:rPr>
+                <w:b/>
                 <w:webHidden/>
               </w:rPr>
               <w:instrText xml:space="preserve"> PAGEREF _Toc152339273 \h </w:instrText>
             </w:r>
             <w:r>
               <w:rPr>
+                <w:b/>
                 <w:webHidden/>
               </w:rPr>
             </w:r>
             <w:r>
               <w:rPr>
+                <w:b/>
                 <w:webHidden/>
               </w:rPr>
               <w:fldChar w:fldCharType="separate"/>
             </w:r>
             <w:r>
               <w:rPr>
+                <w:b/>
                 <w:webHidden/>
               </w:rPr>
               <w:t>10</w:t>
             </w:r>
             <w:r>
               <w:rPr>
+                <w:b/>
                 <w:webHidden/>
               </w:rPr>
               <w:fldChar w:fldCharType="end"/>
@@ -390,6 +476,7 @@
             <w:pStyle w:val="14"/>
             <w:rPr>
               <w:rFonts w:asciiTheme="minorHAnsi" w:eastAsiaTheme="minorEastAsia" w:hAnsiTheme="minorHAnsi" w:cstheme="minorBidi"/>
+              <w:b/>
               <w:bCs w:val="0"/>
               <w:iCs w:val="0"/>
               <w:sz w:val="22"/>
@@ -400,46 +487,54 @@
             <w:r>
               <w:rPr>
                 <w:rStyle w:val="ac"/>
+                <w:b/>
               </w:rPr>
               <w:t>2 Инженерные изыскания для строительства сооружений</w:t>
             </w:r>
             <w:r>
               <w:rPr>
+                <w:b/>
                 <w:webHidden/>
               </w:rPr>
               <w:tab/>
             </w:r>
             <w:r>
               <w:rPr>
+                <w:b/>
                 <w:webHidden/>
               </w:rPr>
               <w:fldChar w:fldCharType="begin"/>
             </w:r>
             <w:r>
               <w:rPr>
+                <w:b/>
                 <w:webHidden/>
               </w:rPr>
               <w:instrText xml:space="preserve"> PAGEREF _Toc152339274 \h </w:instrText>
             </w:r>
             <w:r>
               <w:rPr>
+                <w:b/>
                 <w:webHidden/>
               </w:rPr>
             </w:r>
             <w:r>
               <w:rPr>
+                <w:b/>
                 <w:webHidden/>
               </w:rPr>
               <w:fldChar w:fldCharType="separate"/>
             </w:r>
             <w:r>
               <w:rPr>
+                <w:b/>
                 <w:webHidden/>
               </w:rPr>
               <w:t>11</w:t>
             </w:r>
             <w:r>
               <w:rPr>
+                <w:b/>
                 <w:webHidden/>
               </w:rPr>
               <w:fldChar w:fldCharType="end"/>
@@ -451,56 +546,71 @@
             <w:pStyle w:val="14"/>
             <w:rPr>
               <w:rFonts w:asciiTheme="minorHAnsi" w:eastAsiaTheme="minorEastAsia" w:hAnsiTheme="minorHAnsi" w:cstheme="minorBidi"/>
+              <w:b/>
               <w:bCs w:val="0"/>
               <w:iCs w:val="0"/>
               <w:sz w:val="22"/>
               <w:szCs w:val="22"/>
             </w:rPr>
           </w:pPr>
+          <w:r>
+            <w:rPr>
+              <w:b/>
+            </w:rPr>
+            <w:t xml:space="preserve">  </w:t>
+          </w:r>
           <w:hyperlink w:anchor="_Toc152339275" w:history="1">
             <w:r>
               <w:rPr>
                 <w:rStyle w:val="ac"/>
+                <w:b/>
               </w:rPr>
               <w:t>2.1 Определение инженерно-геодезических изысканий</w:t>
             </w:r>
             <w:r>
               <w:rPr>
+                <w:b/>
                 <w:webHidden/>
               </w:rPr>
               <w:tab/>
             </w:r>
             <w:r>
               <w:rPr>
+                <w:b/>
                 <w:webHidden/>
               </w:rPr>
               <w:fldChar w:fldCharType="begin"/>
             </w:r>
             <w:r>
               <w:rPr>
+                <w:b/>
                 <w:webHidden/>
               </w:rPr>
               <w:instrText xml:space="preserve"> PAGEREF _Toc152339275 \h </w:instrText>
             </w:r>
             <w:r>
               <w:rPr>
+                <w:b/>
                 <w:webHidden/>
               </w:rPr>
             </w:r>
             <w:r>
               <w:rPr>
+                <w:b/>
                 <w:webHidden/>
               </w:rPr>
               <w:fldChar w:fldCharType="separate"/>
             </w:r>
             <w:r>
               <w:rPr>
+                <w:b/>
                 <w:webHidden/>
               </w:rPr>
               <w:t>11</w:t>
             </w:r>
             <w:r>
               <w:rPr>
+                <w:b/>
                 <w:webHidden/>
               </w:rPr>
               <w:fldChar w:fldCharType="end"/>
@@ -512,56 +622,71 @@
             <w:pStyle w:val="14"/>
             <w:rPr>
               <w:rFonts w:asciiTheme="minorHAnsi" w:eastAsiaTheme="minorEastAsia" w:hAnsiTheme="minorHAnsi" w:cstheme="minorBidi"/>
+              <w:b/>
               <w:bCs w:val="0"/>
               <w:iCs w:val="0"/>
               <w:sz w:val="22"/>
               <w:szCs w:val="22"/>
             </w:rPr>
           </w:pPr>
+          <w:r>
+            <w:rPr>
+              <w:b/>
+            </w:rPr>
+            <w:t xml:space="preserve">  </w:t>
+          </w:r>
           <w:hyperlink w:anchor="_Toc152339276" w:history="1">
             <w:r>
               <w:rPr>
                 <w:rStyle w:val="ac"/>
+                <w:b/>
               </w:rPr>
               <w:t>2.2 Цели и задачи инженерно-геодезических изысканий</w:t>
             </w:r>
             <w:r>
               <w:rPr>
+                <w:b/>
                 <w:webHidden/>
               </w:rPr>
               <w:tab/>
             </w:r>
             <w:r>
               <w:rPr>
+                <w:b/>
                 <w:webHidden/>
               </w:rPr>
               <w:fldChar w:fldCharType="begin"/>
             </w:r>
             <w:r>
               <w:rPr>
+                <w:b/>
                 <w:webHidden/>
               </w:rPr>
               <w:instrText xml:space="preserve"> PAGEREF _Toc152339276 \h </w:instrText>
             </w:r>
             <w:r>
               <w:rPr>
+                <w:b/>
                 <w:webHidden/>
               </w:rPr>
             </w:r>
             <w:r>
               <w:rPr>
+                <w:b/>
                 <w:webHidden/>
               </w:rPr>
               <w:fldChar w:fldCharType="separate"/>
             </w:r>
             <w:r>
               <w:rPr>
+                <w:b/>
                 <w:webHidden/>
               </w:rPr>
               <w:t>12</w:t>
             </w:r>
             <w:r>
               <w:rPr>
+                <w:b/>
                 <w:webHidden/>
               </w:rPr>
               <w:fldChar w:fldCharType="end"/>
@@ -573,56 +698,71 @@
             <w:pStyle w:val="14"/>
             <w:rPr>
               <w:rFonts w:asciiTheme="minorHAnsi" w:eastAsiaTheme="minorEastAsia" w:hAnsiTheme="minorHAnsi" w:cstheme="minorBidi"/>
+              <w:b/>
               <w:bCs w:val="0"/>
               <w:iCs w:val="0"/>
               <w:sz w:val="22"/>
               <w:szCs w:val="22"/>
             </w:rPr>
           </w:pPr>
+          <w:r>
+            <w:rPr>
+              <w:b/>
+            </w:rPr>
+            <w:t xml:space="preserve">  </w:t>
+          </w:r>
           <w:hyperlink w:anchor="_Toc152339277" w:history="1">
             <w:r>
               <w:rPr>
                 <w:rStyle w:val="ac"/>
+                <w:b/>
               </w:rPr>
               <w:t>2.3 Методология проведения геодезических изысканий</w:t>
             </w:r>
             <w:r>
               <w:rPr>
+                <w:b/>
                 <w:webHidden/>
               </w:rPr>
               <w:tab/>
             </w:r>
             <w:r>
               <w:rPr>
+                <w:b/>
                 <w:webHidden/>
               </w:rPr>
               <w:fldChar w:fldCharType="begin"/>
             </w:r>
             <w:r>
               <w:rPr>
+                <w:b/>
                 <w:webHidden/>
               </w:rPr>
               <w:instrText xml:space="preserve"> PAGEREF _Toc152339277 \h </w:instrText>
             </w:r>
             <w:r>
               <w:rPr>
+                <w:b/>
                 <w:webHidden/>
               </w:rPr>
             </w:r>
             <w:r>
               <w:rPr>
+                <w:b/>
                 <w:webHidden/>
               </w:rPr>
               <w:fldChar w:fldCharType="separate"/>
             </w:r>
             <w:r>
               <w:rPr>
+                <w:b/>
                 <w:webHidden/>
               </w:rPr>
               <w:t>13</w:t>
             </w:r>
             <w:r>
               <w:rPr>
+                <w:b/>
                 <w:webHidden/>
               </w:rPr>
               <w:fldChar w:fldCharType="end"/>
@@ -634,56 +774,71 @@
             <w:pStyle w:val="14"/>
             <w:rPr>
               <w:rFonts w:asciiTheme="minorHAnsi" w:eastAsiaTheme="minorEastAsia" w:hAnsiTheme="minorHAnsi" w:cstheme="minorBidi"/>
+              <w:b/>
               <w:bCs w:val="0"/>
               <w:iCs w:val="0"/>
               <w:sz w:val="22"/>
               <w:szCs w:val="22"/>
             </w:rPr>
           </w:pPr>
+          <w:r>
+            <w:rPr>
+              <w:b/>
+            </w:rPr>
+            <w:t xml:space="preserve">  </w:t>
+          </w:r>
           <w:hyperlink w:anchor="_Toc152339278" w:history="1">
             <w:r>
               <w:rPr>
                 <w:rStyle w:val="ac"/>
+                <w:b/>
               </w:rPr>
               <w:t>Заключение</w:t>
             </w:r>
             <w:r>
               <w:rPr>
+                <w:b/>
                 <w:webHidden/>
               </w:rPr>
               <w:tab/>
             </w:r>
             <w:r>
               <w:rPr>
+                <w:b/>
                 <w:webHidden/>
               </w:rPr>
               <w:fldChar w:fldCharType="begin"/>
             </w:r>
             <w:r>
               <w:rPr>
+                <w:b/>
                 <w:webHidden/>
               </w:rPr>
               <w:instrText xml:space="preserve"> PAGEREF _Toc152339278 \h </w:instrText>
             </w:r>
             <w:r>
               <w:rPr>
+                <w:b/>
                 <w:webHidden/>
               </w:rPr>
             </w:r>
             <w:r>
               <w:rPr>
+                <w:b/>
                 <w:webHidden/>
               </w:rPr>
               <w:fldChar w:fldCharType="separate"/>
             </w:r>
             <w:r>
               <w:rPr>
+                <w:b/>
                 <w:webHidden/>
               </w:rPr>
               <w:t>18</w:t>
             </w:r>
             <w:r>
               <w:rPr>
+                <w:b/>
                 <w:webHidden/>
               </w:rPr>
               <w:fldChar w:fldCharType="end"/>
@@ -695,56 +850,71 @@
             <w:pStyle w:val="14"/>
             <w:rPr>
               <w:rFonts w:asciiTheme="minorHAnsi" w:eastAsiaTheme="minorEastAsia" w:hAnsiTheme="minorHAnsi" w:cstheme="minorBidi"/>
+              <w:b/>
               <w:bCs w:val="0"/>
               <w:iCs w:val="0"/>
               <w:sz w:val="22"/>
               <w:szCs w:val="22"/>
             </w:rPr>
           </w:pPr>
+          <w:r>
+            <w:rPr>
+              <w:b/>
+            </w:rPr>
+            <w:t xml:space="preserve">  </w:t>
+          </w:r>
           <w:hyperlink w:anchor="_Toc152339279" w:history="1">
             <w:r>
               <w:rPr>
                 <w:rStyle w:val="ac"/>
+                <w:b/>
               </w:rPr>
               <w:t>Перечень использованных информационных ресурсов</w:t>
             </w:r>
             <w:r>
               <w:rPr>
+                <w:b/>
                 <w:webHidden/>
               </w:rPr>
               <w:tab/>
             </w:r>
             <w:r>
               <w:rPr>
+                <w:b/>
                 <w:webHidden/>
               </w:rPr>
               <w:fldChar w:fldCharType="begin"/>
             </w:r>
             <w:r>
               <w:rPr>
+                <w:b/>
                 <w:webHidden/>
               </w:rPr>
               <w:instrText xml:space="preserve"> PAGEREF _Toc152339279 \h </w:instrText>
             </w:r>
             <w:r>
               <w:rPr>
+                <w:b/>
                 <w:webHidden/>
               </w:rPr>
             </w:r>
             <w:r>
               <w:rPr>
+                <w:b/>
                 <w:webHidden/>
               </w:rPr>
               <w:fldChar w:fldCharType="separate"/>
             </w:r>
             <w:r>
               <w:rPr>
+                <w:b/>
                 <w:webHidden/>
               </w:rPr>
               <w:t>19</w:t>
             </w:r>
             <w:r>
               <w:rPr>
+                <w:b/>
                 <w:webHidden/>
               </w:rPr>
               <w:fldChar w:fldCharType="end"/>
@@ -756,56 +926,86 @@
             <w:pStyle w:val="14"/>
             <w:rPr>
               <w:rFonts w:asciiTheme="minorHAnsi" w:eastAsiaTheme="minorEastAsia" w:hAnsiTheme="minorHAnsi" w:cstheme="minorBidi"/>
+              <w:b/>
               <w:bCs w:val="0"/>
               <w:iCs w:val="0"/>
               <w:sz w:val="22"/>
               <w:szCs w:val="22"/>
             </w:rPr>
           </w:pPr>
+          <w:r>
+            <w:rPr>
+              <w:b/>
+            </w:rPr>
+            <w:t xml:space="preserve">  </w:t>
+          </w:r>
           <w:hyperlink w:anchor="_Toc152339280" w:history="1">
             <w:r>
               <w:rPr>
                 <w:rStyle w:val="ac"/>
+                <w:b/>
               </w:rPr>
               <w:t>Приложение А</w:t>
             </w:r>
+          </w:hyperlink>
+          <w:r>
+            <w:rPr>
+              <w:b/>
+            </w:rPr>
+            <w:t xml:space="preserve"> </w:t>
+          </w:r>
+          <w:hyperlink w:anchor="_Toc152339281" w:history="1">
             <w:r>
               <w:rPr>
+                <w:rStyle w:val="ac"/>
+                <w:b/>
+              </w:rPr>
+              <w:t>Отчет о проведение патентных исследований</w:t>
+            </w:r>
+            <w:r>
+              <w:rPr>
+                <w:b/>
                 <w:webHidden/>
               </w:rPr>
               <w:tab/>
             </w:r>
             <w:r>
               <w:rPr>
+                <w:b/>
                 <w:webHidden/>
               </w:rPr>
               <w:fldChar w:fldCharType="begin"/>
             </w:r>
             <w:r>
               <w:rPr>
+                <w:b/>
                 <w:webHidden/>
               </w:rPr>
-              <w:instrText xml:space="preserve"> PAGEREF _Toc152339280 \h </w:instrText>
+              <w:instrText xml:space="preserve"> PAGEREF _Toc152339281 \h </w:instrText>
             </w:r>
             <w:r>
               <w:rPr>
+                <w:b/>
                 <w:webHidden/>
               </w:rPr>
             </w:r>
             <w:r>
               <w:rPr>
+                <w:b/>
                 <w:webHidden/>
               </w:rPr>
               <w:fldChar w:fldCharType="separate"/>
             </w:r>
             <w:r>
               <w:rPr>
+                <w:b/>
                 <w:webHidden/>
               </w:rPr>
               <w:t>20</w:t>
             </w:r>
             <w:r>
               <w:rPr>
+                <w:b/>
                 <w:webHidden/>
               </w:rPr>
               <w:fldChar w:fldCharType="end"/>
@@ -817,178 +1017,86 @@
             <w:pStyle w:val="14"/>
             <w:rPr>
               <w:rFonts w:asciiTheme="minorHAnsi" w:eastAsiaTheme="minorEastAsia" w:hAnsiTheme="minorHAnsi" w:cstheme="minorBidi"/>
+              <w:b/>
               <w:bCs w:val="0"/>
               <w:iCs w:val="0"/>
               <w:sz w:val="22"/>
               <w:szCs w:val="22"/>
             </w:rPr>
           </w:pPr>
-          <w:hyperlink w:anchor="_Toc152339281" w:history="1">
+          <w:r>
+            <w:rPr>
+              <w:b/>
+            </w:rPr>
+            <w:t xml:space="preserve">  </w:t>
+          </w:r>
+          <w:hyperlink w:anchor="_Toc152339282" w:history="1">
             <w:r>
               <w:rPr>
                 <w:rStyle w:val="ac"/>
-              </w:rPr>
-              <w:t>Отчет о проведение патентных исследований</w:t>
+                <w:b/>
+              </w:rPr>
+              <w:t>Приложение Б</w:t>
+            </w:r>
+          </w:hyperlink>
+          <w:r>
+            <w:rPr>
+              <w:b/>
+            </w:rPr>
+            <w:t xml:space="preserve"> </w:t>
+          </w:r>
+          <w:hyperlink w:anchor="_Toc152339283" w:history="1">
+            <w:r>
+              <w:rPr>
+                <w:rStyle w:val="ac"/>
+                <w:b/>
+              </w:rPr>
+              <w:t>Дневник прохождения практики</w:t>
             </w:r>
             <w:r>
               <w:rPr>
-                <w:webHidden/>
+                <w:rStyle w:val="ac"/>
+                <w:b/>
               </w:rPr>
               <w:tab/>
             </w:r>
             <w:r>
               <w:rPr>
+                <w:b/>
                 <w:webHidden/>
               </w:rPr>
               <w:fldChar w:fldCharType="begin"/>
             </w:r>
             <w:r>
               <w:rPr>
+                <w:b/>
                 <w:webHidden/>
               </w:rPr>
-              <w:instrText xml:space="preserve"> PAGEREF _Toc152339281 \h </w:instrText>
+              <w:instrText xml:space="preserve"> PAGEREF _Toc152339283 \h </w:instrText>
             </w:r>
             <w:r>
               <w:rPr>
+                <w:b/>
                 <w:webHidden/>
               </w:rPr>
             </w:r>
             <w:r>
               <w:rPr>
+                <w:b/>
                 <w:webHidden/>
               </w:rPr>
               <w:fldChar w:fldCharType="separate"/>
             </w:r>
             <w:r>
               <w:rPr>
-                <w:webHidden/>
-              </w:rPr>
-              <w:t>20</w:t>
-            </w:r>
-            <w:r>
-              <w:rPr>
-                <w:webHidden/>
-              </w:rPr>
-              <w:fldChar w:fldCharType="end"/>
-            </w:r>
-          </w:hyperlink>
-        </w:p>
-        <w:p>
-          <w:pPr>
-            <w:pStyle w:val="14"/>
-            <w:rPr>
-              <w:rFonts w:asciiTheme="minorHAnsi" w:eastAsiaTheme="minorEastAsia" w:hAnsiTheme="minorHAnsi" w:cstheme="minorBidi"/>
-              <w:bCs w:val="0"/>
-              <w:iCs w:val="0"/>
-              <w:sz w:val="22"/>
-              <w:szCs w:val="22"/>
-            </w:rPr>
-          </w:pPr>
-          <w:hyperlink w:anchor="_Toc152339282" w:history="1">
-            <w:r>
-              <w:rPr>
-                <w:rStyle w:val="ac"/>
-              </w:rPr>
-              <w:t>Приложение Б</w:t>
-            </w:r>
-            <w:r>
-              <w:rPr>
-                <w:webHidden/>
-              </w:rPr>
-              <w:tab/>
-            </w:r>
-            <w:r>
-              <w:rPr>
-                <w:webHidden/>
-              </w:rPr>
-              <w:fldChar w:fldCharType="begin"/>
-            </w:r>
-            <w:r>
-              <w:rPr>
-                <w:webHidden/>
-              </w:rPr>
-              <w:instrText xml:space="preserve"> PAGEREF _Toc152339282 \h </w:instrText>
-            </w:r>
-            <w:r>
-              <w:rPr>
-                <w:webHidden/>
-              </w:rPr>
-            </w:r>
-            <w:r>
-              <w:rPr>
-                <w:webHidden/>
-              </w:rPr>
-              <w:fldChar w:fldCharType="separate"/>
-            </w:r>
-            <w:r>
-              <w:rPr>
+                <w:b/>
                 <w:webHidden/>
               </w:rPr>
               <w:t>28</w:t>
             </w:r>
             <w:r>
               <w:rPr>
-                <w:webHidden/>
-              </w:rPr>
-              <w:fldChar w:fldCharType="end"/>
-            </w:r>
-          </w:hyperlink>
-        </w:p>
-        <w:p>
-          <w:pPr>
-            <w:pStyle w:val="14"/>
-            <w:rPr>
-              <w:rFonts w:asciiTheme="minorHAnsi" w:eastAsiaTheme="minorEastAsia" w:hAnsiTheme="minorHAnsi" w:cstheme="minorBidi"/>
-              <w:bCs w:val="0"/>
-              <w:iCs w:val="0"/>
-              <w:sz w:val="22"/>
-              <w:szCs w:val="22"/>
-            </w:rPr>
-          </w:pPr>
-          <w:hyperlink w:anchor="_Toc152339283" w:history="1">
-            <w:r>
-              <w:rPr>
-                <w:rStyle w:val="ac"/>
-              </w:rPr>
-              <w:t>Дневник прохождения практики</w:t>
-            </w:r>
-            <w:r>
-              <w:rPr>
-                <w:webHidden/>
-              </w:rPr>
-              <w:tab/>
-            </w:r>
-            <w:r>
-              <w:rPr>
-                <w:webHidden/>
-              </w:rPr>
-              <w:fldChar w:fldCharType="begin"/>
-            </w:r>
-            <w:r>
-              <w:rPr>
-                <w:webHidden/>
-              </w:rPr>
-              <w:instrText xml:space="preserve"> PAGEREF _Toc152339283 \h </w:instrText>
-            </w:r>
-            <w:r>
-              <w:rPr>
-                <w:webHidden/>
-              </w:rPr>
-            </w:r>
-            <w:r>
-              <w:rPr>
-                <w:webHidden/>
-              </w:rPr>
-              <w:fldChar w:fldCharType="separate"/>
-            </w:r>
-            <w:r>
-              <w:rPr>
-                <w:webHidden/>
-              </w:rPr>
-              <w:t>28</w:t>
-            </w:r>
-            <w:r>
-              <w:rPr>
+                <w:b/>
                 <w:webHidden/>
               </w:rPr>
               <w:fldChar w:fldCharType="end"/>
@@ -1001,6 +1109,7 @@
           </w:pPr>
           <w:r>
             <w:rPr>
+              <w:b/>
               <w:bCs/>
               <w:iCs/>
               <w:noProof/>
@@ -1011,6 +1120,50 @@
       </w:sdtContent>
     </w:sdt>
     <w:p/>
+    <w:p>
+      <w:pPr>
+        <w:rPr>
+          <w:lang w:val="en-US"/>
+        </w:rPr>
+      </w:pPr>
+    </w:p>
+    <w:p>
+      <w:pPr>
+        <w:rPr>
+          <w:lang w:val="en-US"/>
+        </w:rPr>
+      </w:pPr>
+    </w:p>
+    <w:p>
+      <w:pPr>
+        <w:rPr>
+          <w:lang w:val="en-US"/>
+        </w:rPr>
+      </w:pPr>
+    </w:p>
+    <w:p>
+      <w:pPr>
+        <w:rPr>
+          <w:lang w:val="en-US"/>
+        </w:rPr>
+      </w:pPr>
+    </w:p>
+    <w:p>
+      <w:pPr>
+        <w:tabs>
+          <w:tab w:val="left" w:pos="4157"/>
+        </w:tabs>
+        <w:rPr>
+          <w:lang w:val="en-US"/>
+        </w:rPr>
+      </w:pPr>
+      <w:r>
+        <w:rPr>
+          <w:lang w:val="en-US"/>
+        </w:rPr>
+        <w:tab/>
+      </w:r>
+    </w:p>
     <w:p>
       <w:pPr>
         <w:rPr>
@@ -1045,7 +1198,7 @@
           <w:sz w:val="32"/>
         </w:rPr>
       </w:pPr>
-      <w:bookmarkStart w:id="1" w:name="_Toc152339269"/>
+      <w:bookmarkStart w:id="0" w:name="_Toc152339269"/>
       <w:r>
         <w:rPr>
           <w:b/>
@@ -1054,7 +1207,7 @@
         <w:lastRenderedPageBreak/>
         <w:t>Введение</w:t>
       </w:r>
-      <w:bookmarkEnd w:id="1"/>
+      <w:bookmarkEnd w:id="0"/>
     </w:p>
     <w:p>
       <w:pPr>
@@ -1157,7 +1310,7 @@
         <w:lastRenderedPageBreak/>
         <w:t xml:space="preserve"> </w:t>
       </w:r>
-      <w:bookmarkStart w:id="2" w:name="_Toc152339270"/>
+      <w:bookmarkStart w:id="1" w:name="_Toc152339270"/>
       <w:r>
         <w:rPr>
           <w:szCs w:val="28"/>
@@ -1165,7 +1318,7 @@
         </w:rPr>
         <w:t>ДКС и кабель связи общие понятия</w:t>
       </w:r>
-      <w:bookmarkEnd w:id="2"/>
+      <w:bookmarkEnd w:id="1"/>
     </w:p>
     <w:p>
       <w:pPr>
@@ -1182,7 +1335,7 @@
           <w:lang w:eastAsia="ru-RU"/>
         </w:rPr>
       </w:pPr>
-      <w:bookmarkStart w:id="3" w:name="_Toc152339271"/>
+      <w:bookmarkStart w:id="2" w:name="_Toc152339271"/>
       <w:r>
         <w:rPr>
           <w:sz w:val="28"/>
@@ -1191,7 +1344,7 @@
         </w:rPr>
         <w:t>Дожимная компрессорная станция (ДКС). Общие сведения</w:t>
       </w:r>
-      <w:bookmarkEnd w:id="3"/>
+      <w:bookmarkEnd w:id="2"/>
     </w:p>
     <w:p>
       <w:r>
@@ -1369,7 +1522,7 @@
           <w:lang w:eastAsia="ru-RU"/>
         </w:rPr>
       </w:pPr>
-      <w:bookmarkStart w:id="4" w:name="_Toc152339272"/>
+      <w:bookmarkStart w:id="3" w:name="_Toc152339272"/>
       <w:r>
         <w:rPr>
           <w:sz w:val="28"/>
@@ -1378,7 +1531,7 @@
         </w:rPr>
         <w:t>Кабель связи. Общие сведения</w:t>
       </w:r>
-      <w:bookmarkEnd w:id="4"/>
+      <w:bookmarkEnd w:id="3"/>
     </w:p>
     <w:p>
       <w:r>
@@ -1541,7 +1694,7 @@
           <w:lang w:eastAsia="ru-RU"/>
         </w:rPr>
       </w:pPr>
-      <w:bookmarkStart w:id="5" w:name="_Toc152339273"/>
+      <w:bookmarkStart w:id="4" w:name="_Toc152339273"/>
       <w:r>
         <w:rPr>
           <w:sz w:val="28"/>
@@ -1568,7 +1721,7 @@
         </w:rPr>
         <w:t xml:space="preserve"> месторождение</w:t>
       </w:r>
-      <w:bookmarkEnd w:id="5"/>
+      <w:bookmarkEnd w:id="4"/>
     </w:p>
     <w:p>
       <w:r>
@@ -1656,8 +1809,8 @@
           <w:lang w:eastAsia="ru-RU"/>
         </w:rPr>
       </w:pPr>
-      <w:bookmarkStart w:id="6" w:name="_Toc121305475"/>
-      <w:bookmarkStart w:id="7" w:name="_Toc152339274"/>
+      <w:bookmarkStart w:id="5" w:name="_Toc121305475"/>
+      <w:bookmarkStart w:id="6" w:name="_Toc152339274"/>
       <w:r>
         <w:rPr>
           <w:szCs w:val="28"/>
@@ -1665,7 +1818,7 @@
         </w:rPr>
         <w:t xml:space="preserve">Инженерные изыскания </w:t>
       </w:r>
-      <w:bookmarkEnd w:id="6"/>
+      <w:bookmarkEnd w:id="5"/>
       <w:r>
         <w:rPr>
           <w:szCs w:val="28"/>
@@ -1673,7 +1826,7 @@
         </w:rPr>
         <w:t>для строительства сооружений</w:t>
       </w:r>
-      <w:bookmarkEnd w:id="7"/>
+      <w:bookmarkEnd w:id="6"/>
     </w:p>
     <w:p>
       <w:pPr>
@@ -1690,7 +1843,7 @@
           <w:lang w:eastAsia="ru-RU"/>
         </w:rPr>
       </w:pPr>
-      <w:bookmarkStart w:id="8" w:name="_Toc152339275"/>
+      <w:bookmarkStart w:id="7" w:name="_Toc152339275"/>
       <w:r>
         <w:rPr>
           <w:sz w:val="28"/>
@@ -1699,7 +1852,7 @@
         </w:rPr>
         <w:t>Определение инженерно-геодезических изысканий</w:t>
       </w:r>
-      <w:bookmarkEnd w:id="8"/>
+      <w:bookmarkEnd w:id="7"/>
     </w:p>
     <w:p>
       <w:r>
@@ -1735,7 +1888,7 @@
           <w:lang w:eastAsia="ru-RU"/>
         </w:rPr>
       </w:pPr>
-      <w:bookmarkStart w:id="9" w:name="_Toc152339276"/>
+      <w:bookmarkStart w:id="8" w:name="_Toc152339276"/>
       <w:r>
         <w:rPr>
           <w:sz w:val="28"/>
@@ -1744,7 +1897,7 @@
         </w:rPr>
         <w:t>Цели и задачи инженерно-геодезических изысканий</w:t>
       </w:r>
-      <w:bookmarkEnd w:id="9"/>
+      <w:bookmarkEnd w:id="8"/>
     </w:p>
     <w:p>
       <w:r>
@@ -1912,8 +2065,8 @@
           <w:lang w:eastAsia="ru-RU"/>
         </w:rPr>
       </w:pPr>
+      <w:bookmarkStart w:id="9" w:name="_Toc152339277"/>
       <w:bookmarkStart w:id="10" w:name="_Toc121238295"/>
-      <w:bookmarkStart w:id="11" w:name="_Toc152339277"/>
       <w:r>
         <w:rPr>
           <w:sz w:val="28"/>
@@ -1922,7 +2075,7 @@
         </w:rPr>
         <w:t>Методология проведения геодезических изысканий</w:t>
       </w:r>
-      <w:bookmarkEnd w:id="11"/>
+      <w:bookmarkEnd w:id="9"/>
     </w:p>
     <w:p>
       <w:r>
@@ -2458,7 +2611,7 @@
           <w:szCs w:val="32"/>
         </w:rPr>
       </w:pPr>
-      <w:bookmarkStart w:id="12" w:name="_Toc152339278"/>
+      <w:bookmarkStart w:id="11" w:name="_Toc152339278"/>
       <w:r>
         <w:rPr>
           <w:szCs w:val="32"/>
@@ -2472,7 +2625,7 @@
         </w:rPr>
         <w:t>аключение</w:t>
       </w:r>
-      <w:bookmarkEnd w:id="12"/>
+      <w:bookmarkEnd w:id="11"/>
     </w:p>
     <w:p/>
     <w:p>
@@ -2490,7 +2643,7 @@
       </w:r>
     </w:p>
     <w:p>
-      <w:bookmarkStart w:id="13" w:name="_Hlk148870447"/>
+      <w:bookmarkStart w:id="12" w:name="_Hlk148870447"/>
       <w:r>
         <w:t>В ходе производственной практики, научно-исследовательской работы были изучены следующие компетенции:</w:t>
       </w:r>
@@ -2555,7 +2708,7 @@
         <w:t>.</w:t>
       </w:r>
     </w:p>
-    <w:bookmarkEnd w:id="13"/>
+    <w:bookmarkEnd w:id="12"/>
     <w:p>
       <w:r>
         <w:t xml:space="preserve">В ходе выполнения производственной практики и научно-исследовательской работы были получены следующие знания: основы теории для проведения научных исследований, стандартные требования к форматированию научных работ и нормы общения на русском и других языках. </w:t>
@@ -2590,8 +2743,8 @@
           <w:szCs w:val="32"/>
         </w:rPr>
       </w:pPr>
-      <w:bookmarkStart w:id="14" w:name="_Toc121305478"/>
-      <w:bookmarkStart w:id="15" w:name="_Toc152339279"/>
+      <w:bookmarkStart w:id="13" w:name="_Toc121305478"/>
+      <w:bookmarkStart w:id="14" w:name="_Toc152339279"/>
       <w:r>
         <w:rPr>
           <w:szCs w:val="32"/>
@@ -2599,8 +2752,8 @@
         <w:lastRenderedPageBreak/>
         <w:t>Перечень использованных информационных ресурсов</w:t>
       </w:r>
+      <w:bookmarkEnd w:id="13"/>
       <w:bookmarkEnd w:id="14"/>
-      <w:bookmarkEnd w:id="15"/>
     </w:p>
     <w:p>
       <w:pPr>
@@ -3052,8 +3205,8 @@
       <w:r>
         <w:br w:type="page"/>
       </w:r>
+      <w:bookmarkStart w:id="15" w:name="_Toc152339280"/>
       <w:bookmarkStart w:id="16" w:name="_Toc121305479"/>
-      <w:bookmarkStart w:id="17" w:name="_Toc152339280"/>
       <w:r>
         <w:rPr>
           <w:szCs w:val="32"/>
@@ -3068,9 +3221,10 @@
         </w:rPr>
         <w:t xml:space="preserve"> А</w:t>
       </w:r>
-      <w:bookmarkEnd w:id="17"/>
+      <w:bookmarkEnd w:id="15"/>
       <w:proofErr w:type="gramEnd"/>
     </w:p>
+    <w:p/>
     <w:p>
       <w:pPr>
         <w:pStyle w:val="1"/>
@@ -3089,7 +3243,7 @@
         </w:rPr>
         <w:t xml:space="preserve"> </w:t>
       </w:r>
-      <w:bookmarkStart w:id="18" w:name="_Toc152339281"/>
+      <w:bookmarkStart w:id="17" w:name="_Toc152339281"/>
       <w:r>
         <w:rPr>
           <w:sz w:val="28"/>
@@ -3098,7 +3252,7 @@
         <w:t>Отчет о проведение патентных исследований</w:t>
       </w:r>
       <w:bookmarkEnd w:id="16"/>
-      <w:bookmarkEnd w:id="18"/>
+      <w:bookmarkEnd w:id="17"/>
     </w:p>
     <w:p/>
     <w:p>
@@ -3270,7 +3424,7 @@
         </w:rPr>
         <w:t>Предмет поиска (объект поиска, его составные части</w:t>
       </w:r>
-      <w:bookmarkStart w:id="19" w:name="_Hlk148908257"/>
+      <w:bookmarkStart w:id="18" w:name="_Hlk148908257"/>
       <w:proofErr w:type="gramStart"/>
       <w:r>
         <w:rPr>
@@ -3296,7 +3450,7 @@
         <w:t>нженерные изыскания</w:t>
       </w:r>
     </w:p>
-    <w:bookmarkEnd w:id="19"/>
+    <w:bookmarkEnd w:id="18"/>
     <w:p>
       <w:pPr>
         <w:numPr>
@@ -3394,14 +3548,6 @@
         </w:rPr>
         <w:t>Источники патентной информации и место их нахождения__________</w:t>
       </w:r>
-    </w:p>
-    <w:p>
-      <w:pPr>
-        <w:ind w:left="720"/>
-        <w:rPr>
-          <w:szCs w:val="28"/>
-        </w:rPr>
-      </w:pPr>
     </w:p>
     <w:p>
       <w:pPr>
@@ -4362,18 +4508,6 @@
     <w:p>
       <w:pPr>
         <w:shd w:val="clear" w:color="auto" w:fill="FFFFFF"/>
-        <w:jc w:val="center"/>
-        <w:rPr>
-          <w:color w:val="000000"/>
-          <w:szCs w:val="28"/>
-          <w:lang w:eastAsia="ru-RU"/>
-        </w:rPr>
-      </w:pPr>
-    </w:p>
-    <w:p>
-      <w:pPr>
-        <w:shd w:val="clear" w:color="auto" w:fill="FFFFFF"/>
-        <w:jc w:val="center"/>
         <w:rPr>
           <w:color w:val="000000"/>
           <w:szCs w:val="28"/>
@@ -4392,30 +4526,19 @@
     <w:p>
       <w:pPr>
         <w:shd w:val="clear" w:color="auto" w:fill="FFFFFF"/>
-        <w:jc w:val="center"/>
+        <w:rPr>
+          <w:szCs w:val="28"/>
+        </w:rPr>
+      </w:pPr>
+      <w:r>
         <w:rPr>
           <w:color w:val="000000"/>
           <w:szCs w:val="28"/>
           <w:lang w:eastAsia="ru-RU"/>
         </w:rPr>
-      </w:pPr>
-    </w:p>
-    <w:p>
-      <w:pPr>
-        <w:shd w:val="clear" w:color="auto" w:fill="FFFFFF"/>
-        <w:rPr>
-          <w:szCs w:val="28"/>
-        </w:rPr>
-      </w:pPr>
+        <w:t xml:space="preserve">Способ создания цифрового топографического фотодокумента, включающий: размещение на подвижной платформе цифровой фотоаппаратуры с оптической системой, содержащей единственный объектив, априорное определение путем измерений характеристик и </w:t>
+      </w:r>
       <w:proofErr w:type="gramStart"/>
-      <w:r>
-        <w:rPr>
-          <w:color w:val="000000"/>
-          <w:szCs w:val="28"/>
-          <w:lang w:eastAsia="ru-RU"/>
-        </w:rPr>
-        <w:t xml:space="preserve">Способ создания цифрового топографического фотодокумента, включающий: размещение на подвижной платформе цифровой </w:t>
-      </w:r>
       <w:r>
         <w:rPr>
           <w:color w:val="000000"/>
@@ -4423,7 +4546,7 @@
           <w:lang w:eastAsia="ru-RU"/>
         </w:rPr>
         <w:lastRenderedPageBreak/>
-        <w:t>фотоаппаратуры с оптической системой, содержащей единственный объектив, априорное определение путем измерений характеристик и параметров цифровой фотоаппаратуры с ее метрологической калибровкой, запись измерений в память накопителей цифровой информации электронно-вычислительных средств, формирование во время перемещения подвижной платформы посредством объектива изображений объектов местности на дискретных светочувствительных элементах, образующих, по крайней мере, одну</w:t>
+        <w:t>параметров цифровой фотоаппаратуры с ее метрологической калибровкой, запись измерений в память накопителей цифровой информации электронно-вычислительных средств, формирование во время перемещения подвижной платформы посредством объектива изображений объектов местности на дискретных светочувствительных элементах, образующих, по крайней мере, одну регулярную линейную структуру, размещенную в плоскости наилучшего качества изображений объектов местности, периодическое считывание информации об этих изображениях с дискретных светочувствительных элементов, образующих по крайней</w:t>
       </w:r>
       <w:proofErr w:type="gramEnd"/>
       <w:r>
@@ -4432,7 +4555,7 @@
           <w:szCs w:val="28"/>
           <w:lang w:eastAsia="ru-RU"/>
         </w:rPr>
-        <w:t xml:space="preserve"> регулярную линейную структуру, размещенную в плоскости наилучшего качества изображений объектов местности, периодическое считывание информации об этих изображениях с дискретных светочувствительных элементов, </w:t>
+        <w:t xml:space="preserve"> мере одну регулярную линейную структуру, размещенную в плоскости наибольшей резкости объектива, построчное фиксирование цифровой информации об изображениях объектов местности, считанной с дискретных светочувствительных элементов, </w:t>
       </w:r>
       <w:proofErr w:type="gramStart"/>
       <w:r>
@@ -4450,7 +4573,7 @@
           <w:szCs w:val="28"/>
           <w:lang w:eastAsia="ru-RU"/>
         </w:rPr>
-        <w:t xml:space="preserve"> по крайней мере одну регулярную линейную структуру, размещенную в плоскости наибольшей резкости объектива, построчное фиксирование цифровой информации об изображениях объектов местности, считанной с дискретных светочувствительных элементов, образующих по крайней мере одну регулярную линейную структуру в памяти накопителей цифровой информации, в виде последовательно зафиксированных цифровых строк, формирование посредством электронно-вычислительных средств и их программного обеспечения, как минимум, одного цифрового синтезированного кадра из зафиксированных строк цифровых изображений местности, цифровое трансформирование, по меньшей </w:t>
+        <w:t xml:space="preserve"> по крайней мере одну регулярную линейную структуру в памяти накопителей цифровой информации, в виде последовательно зафиксированных цифровых строк, формирование посредством электронно-вычислительных средств и их программного обеспечения, как минимум, одного цифрового синтезированного кадра из зафиксированных строк цифровых изображений местности, цифровое трансформирование, по меньшей </w:t>
       </w:r>
       <w:proofErr w:type="gramStart"/>
       <w:r>
@@ -4477,7 +4600,7 @@
           <w:szCs w:val="28"/>
           <w:lang w:eastAsia="ru-RU"/>
         </w:rPr>
-        <w:t xml:space="preserve">этого способа разделяют электромагнитное излучение, поступающее от объектов местности, после его прохождения через объектив, не менее чем на две части, считывают информацию об изображениях объектов местности не только с дискретных </w:t>
+        <w:t xml:space="preserve">этого способа разделяют электромагнитное излучение, поступающее от объектов местности, после его прохождения через объектив, не менее чем на две части, считывают информацию об изображениях объектов местности не только с дискретных светочувствительных элементов, образующих, как минимум, одну регулярную линейную структуру, расположенную в плоскости наилучшего </w:t>
       </w:r>
       <w:r>
         <w:rPr>
@@ -4486,7 +4609,7 @@
           <w:lang w:eastAsia="ru-RU"/>
         </w:rPr>
         <w:lastRenderedPageBreak/>
-        <w:t>светочувствительных элементов, образующих, как минимум, одну регулярную линейную структуру, расположенную в плоскости наилучшего качества изображений, но и с дискретных светочувствительных элементов регулярной матричной структуры, расположенной в плоскости наилучшего качества изображений</w:t>
+        <w:t>качества изображений, но и с дискретных светочувствительных элементов регулярной матричной структуры, расположенной в плоскости наилучшего качества изображений</w:t>
       </w:r>
       <w:proofErr w:type="gramEnd"/>
       <w:r>
@@ -4530,8 +4653,8 @@
         <w:ind w:firstLine="0"/>
         <w:jc w:val="center"/>
       </w:pPr>
+      <w:bookmarkStart w:id="19" w:name="_Toc152339282"/>
       <w:bookmarkStart w:id="20" w:name="_Toc121305480"/>
-      <w:bookmarkStart w:id="21" w:name="_Toc152339282"/>
       <w:r>
         <w:lastRenderedPageBreak/>
         <w:t>Приложение</w:t>
@@ -4540,23 +4663,27 @@
       <w:r>
         <w:t xml:space="preserve"> Б</w:t>
       </w:r>
-      <w:bookmarkEnd w:id="21"/>
+      <w:bookmarkEnd w:id="19"/>
       <w:proofErr w:type="gramEnd"/>
     </w:p>
+    <w:p/>
     <w:p>
       <w:pPr>
         <w:pStyle w:val="1"/>
         <w:ind w:firstLine="0"/>
         <w:jc w:val="center"/>
       </w:pPr>
-      <w:bookmarkStart w:id="22" w:name="_Toc152339283"/>
+      <w:bookmarkStart w:id="21" w:name="_Toc152339283"/>
       <w:r>
         <w:t>Дневник прохождения практики</w:t>
       </w:r>
       <w:bookmarkEnd w:id="20"/>
+      <w:bookmarkEnd w:id="21"/>
+    </w:p>
+    <w:p>
+      <w:bookmarkStart w:id="22" w:name="_GoBack"/>
       <w:bookmarkEnd w:id="22"/>
     </w:p>
-    <w:p/>
     <w:p>
       <w:r>
         <w:t xml:space="preserve">Студент группы </w:t>
@@ -5974,7 +6101,7 @@
       <mc:AlternateContent>
         <mc:Choice Requires="wpg">
           <w:drawing>
-            <wp:anchor distT="0" distB="0" distL="114300" distR="114300" simplePos="0" relativeHeight="251659264" behindDoc="0" locked="1" layoutInCell="1" allowOverlap="1">
+            <wp:anchor distT="0" distB="0" distL="114300" distR="114300" simplePos="0" relativeHeight="251659264" behindDoc="0" locked="1" layoutInCell="1" allowOverlap="1" wp14:anchorId="08E8A42F" wp14:editId="5FEF6415">
               <wp:simplePos x="0" y="0"/>
               <wp:positionH relativeFrom="page">
                 <wp:posOffset>752475</wp:posOffset>
@@ -15239,6 +15366,7 @@
   <w:style w:type="character" w:default="1" w:styleId="a0">
     <w:name w:val="Default Paragraph Font"/>
     <w:uiPriority w:val="1"/>
+    <w:semiHidden/>
     <w:unhideWhenUsed/>
   </w:style>
   <w:style w:type="table" w:default="1" w:styleId="a1">
@@ -18335,6 +18463,7 @@
   <w:style w:type="character" w:default="1" w:styleId="a0">
     <w:name w:val="Default Paragraph Font"/>
     <w:uiPriority w:val="1"/>
+    <w:semiHidden/>
     <w:unhideWhenUsed/>
   </w:style>
   <w:style w:type="table" w:default="1" w:styleId="a1">
@@ -21359,7 +21488,7 @@
   <a:extraClrSchemeLst/>
   <a:extLst>
     <a:ext uri="{05A4C25C-085E-4340-85A3-A5531E510DB2}">
-      <thm15:themeFamily xmlns="" xmlns:thm15="http://schemas.microsoft.com/office/thememl/2012/main" name="Office Theme" id="{62F939B6-93AF-4DB8-9C6B-D6C7DFDC589F}" vid="{4A3C46E8-61CC-4603-A589-7422A47A8E4A}"/>
+      <thm15:themeFamily xmlns:thm15="http://schemas.microsoft.com/office/thememl/2012/main" xmlns="" name="Office Theme" id="{62F939B6-93AF-4DB8-9C6B-D6C7DFDC589F}" vid="{4A3C46E8-61CC-4603-A589-7422A47A8E4A}"/>
     </a:ext>
   </a:extLst>
 </a:theme>
@@ -21370,7 +21499,7 @@
 </file>
 
 <file path=customXml/itemProps1.xml><?xml version="1.0" encoding="utf-8"?>
-<ds:datastoreItem xmlns:ds="http://schemas.openxmlformats.org/officeDocument/2006/customXml" ds:itemID="{B52F6806-A406-4242-9341-318E71BE5A82}">
+<ds:datastoreItem xmlns:ds="http://schemas.openxmlformats.org/officeDocument/2006/customXml" ds:itemID="{F3584C34-E2AC-481C-BBB3-5FE2D2F599DC}">
   <ds:schemaRefs>
     <ds:schemaRef ds:uri="http://schemas.openxmlformats.org/officeDocument/2006/bibliography"/>
   </ds:schemaRefs>
